--- a/ASD-Labs/Documents/ASD_Lab3_IP-14_Nikulin.docx
+++ b/ASD-Labs/Documents/ASD_Lab3_IP-14_Nikulin.docx
@@ -16,7 +16,6 @@
       </w:pPr>
       <w:bookmarkStart w:id="0" w:name="_Hlk83982468"/>
       <w:bookmarkEnd w:id="0"/>
-      <w:proofErr w:type="spellStart"/>
       <w:r>
         <w:rPr>
           <w:rFonts w:cs="Times New Roman"/>
@@ -25,10 +24,13 @@
           <w:sz w:val="32"/>
           <w:szCs w:val="32"/>
         </w:rPr>
-        <w:t>Міністерство</w:t>
-      </w:r>
-      <w:proofErr w:type="spellEnd"/>
-      <w:r>
+        <w:t>Міністерство освіти і науки України</w:t>
+      </w:r>
+    </w:p>
+    <w:p>
+      <w:pPr>
+        <w:ind w:firstLine="0"/>
+        <w:jc w:val="center"/>
         <w:rPr>
           <w:rFonts w:cs="Times New Roman"/>
           <w:b/>
@@ -36,9 +38,7 @@
           <w:sz w:val="32"/>
           <w:szCs w:val="32"/>
         </w:rPr>
-        <w:t xml:space="preserve"> </w:t>
-      </w:r>
-      <w:proofErr w:type="spellStart"/>
+      </w:pPr>
       <w:r>
         <w:rPr>
           <w:rFonts w:cs="Times New Roman"/>
@@ -47,9 +47,8 @@
           <w:sz w:val="32"/>
           <w:szCs w:val="32"/>
         </w:rPr>
-        <w:t>освіти</w:t>
-      </w:r>
-      <w:proofErr w:type="spellEnd"/>
+        <w:t>Національний технічний університет України «Київський політехнічний інститут імені Ігоря Сікорського</w:t>
+      </w:r>
       <w:r>
         <w:rPr>
           <w:rFonts w:cs="Times New Roman"/>
@@ -58,10 +57,13 @@
           <w:sz w:val="32"/>
           <w:szCs w:val="32"/>
         </w:rPr>
-        <w:t xml:space="preserve"> і науки </w:t>
-      </w:r>
-      <w:proofErr w:type="spellStart"/>
-      <w:r>
+        <w:t>»</w:t>
+      </w:r>
+    </w:p>
+    <w:p>
+      <w:pPr>
+        <w:ind w:firstLine="0"/>
+        <w:jc w:val="center"/>
         <w:rPr>
           <w:rFonts w:cs="Times New Roman"/>
           <w:b/>
@@ -69,9 +71,30 @@
           <w:sz w:val="32"/>
           <w:szCs w:val="32"/>
         </w:rPr>
-        <w:t>України</w:t>
-      </w:r>
-      <w:proofErr w:type="spellEnd"/>
+      </w:pPr>
+      <w:r>
+        <w:rPr>
+          <w:rFonts w:cs="Times New Roman"/>
+          <w:b/>
+          <w:bCs/>
+          <w:sz w:val="32"/>
+          <w:szCs w:val="32"/>
+        </w:rPr>
+        <w:t>Факультет інформатики та обчислювальної техніки</w:t>
+      </w:r>
+    </w:p>
+    <w:p>
+      <w:pPr>
+        <w:ind w:firstLine="0"/>
+        <w:rPr>
+          <w:rFonts w:cs="Times New Roman"/>
+          <w:b/>
+          <w:bCs/>
+          <w:sz w:val="32"/>
+          <w:szCs w:val="32"/>
+          <w:lang w:val="uk-UA"/>
+        </w:rPr>
+      </w:pPr>
     </w:p>
     <w:p>
       <w:pPr>
@@ -85,7 +108,6 @@
           <w:szCs w:val="32"/>
         </w:rPr>
       </w:pPr>
-      <w:proofErr w:type="spellStart"/>
       <w:r>
         <w:rPr>
           <w:rFonts w:cs="Times New Roman"/>
@@ -94,217 +116,18 @@
           <w:sz w:val="32"/>
           <w:szCs w:val="32"/>
         </w:rPr>
-        <w:t>Національний</w:t>
-      </w:r>
-      <w:proofErr w:type="spellEnd"/>
-      <w:r>
-        <w:rPr>
-          <w:rFonts w:cs="Times New Roman"/>
-          <w:b/>
-          <w:bCs/>
-          <w:sz w:val="32"/>
-          <w:szCs w:val="32"/>
-        </w:rPr>
-        <w:t xml:space="preserve"> </w:t>
-      </w:r>
-      <w:proofErr w:type="spellStart"/>
-      <w:r>
-        <w:rPr>
-          <w:rFonts w:cs="Times New Roman"/>
-          <w:b/>
-          <w:bCs/>
-          <w:sz w:val="32"/>
-          <w:szCs w:val="32"/>
-        </w:rPr>
-        <w:t>технічний</w:t>
-      </w:r>
-      <w:proofErr w:type="spellEnd"/>
-      <w:r>
-        <w:rPr>
-          <w:rFonts w:cs="Times New Roman"/>
-          <w:b/>
-          <w:bCs/>
-          <w:sz w:val="32"/>
-          <w:szCs w:val="32"/>
-        </w:rPr>
-        <w:t xml:space="preserve"> </w:t>
-      </w:r>
-      <w:proofErr w:type="spellStart"/>
-      <w:r>
-        <w:rPr>
-          <w:rFonts w:cs="Times New Roman"/>
-          <w:b/>
-          <w:bCs/>
-          <w:sz w:val="32"/>
-          <w:szCs w:val="32"/>
-        </w:rPr>
-        <w:t>університет</w:t>
-      </w:r>
-      <w:proofErr w:type="spellEnd"/>
-      <w:r>
-        <w:rPr>
-          <w:rFonts w:cs="Times New Roman"/>
-          <w:b/>
-          <w:bCs/>
-          <w:sz w:val="32"/>
-          <w:szCs w:val="32"/>
-        </w:rPr>
-        <w:t xml:space="preserve"> </w:t>
-      </w:r>
-      <w:proofErr w:type="spellStart"/>
-      <w:r>
-        <w:rPr>
-          <w:rFonts w:cs="Times New Roman"/>
-          <w:b/>
-          <w:bCs/>
-          <w:sz w:val="32"/>
-          <w:szCs w:val="32"/>
-        </w:rPr>
-        <w:t>України</w:t>
-      </w:r>
-      <w:proofErr w:type="spellEnd"/>
-      <w:r>
-        <w:rPr>
-          <w:rFonts w:cs="Times New Roman"/>
-          <w:b/>
-          <w:bCs/>
-          <w:sz w:val="32"/>
-          <w:szCs w:val="32"/>
-        </w:rPr>
-        <w:t xml:space="preserve"> «</w:t>
-      </w:r>
-      <w:proofErr w:type="spellStart"/>
-      <w:r>
-        <w:rPr>
-          <w:rFonts w:cs="Times New Roman"/>
-          <w:b/>
-          <w:bCs/>
-          <w:sz w:val="32"/>
-          <w:szCs w:val="32"/>
-        </w:rPr>
-        <w:t>Київський</w:t>
-      </w:r>
-      <w:proofErr w:type="spellEnd"/>
-      <w:r>
-        <w:rPr>
-          <w:rFonts w:cs="Times New Roman"/>
-          <w:b/>
-          <w:bCs/>
-          <w:sz w:val="32"/>
-          <w:szCs w:val="32"/>
-        </w:rPr>
-        <w:t xml:space="preserve"> </w:t>
-      </w:r>
-      <w:proofErr w:type="spellStart"/>
-      <w:r>
-        <w:rPr>
-          <w:rFonts w:cs="Times New Roman"/>
-          <w:b/>
-          <w:bCs/>
-          <w:sz w:val="32"/>
-          <w:szCs w:val="32"/>
-        </w:rPr>
-        <w:t>політехнічний</w:t>
-      </w:r>
-      <w:proofErr w:type="spellEnd"/>
-      <w:r>
-        <w:rPr>
-          <w:rFonts w:cs="Times New Roman"/>
-          <w:b/>
-          <w:bCs/>
-          <w:sz w:val="32"/>
-          <w:szCs w:val="32"/>
-        </w:rPr>
-        <w:t xml:space="preserve"> </w:t>
-      </w:r>
-      <w:proofErr w:type="spellStart"/>
-      <w:r>
-        <w:rPr>
-          <w:rFonts w:cs="Times New Roman"/>
-          <w:b/>
-          <w:bCs/>
-          <w:sz w:val="32"/>
-          <w:szCs w:val="32"/>
-        </w:rPr>
-        <w:t>інститут</w:t>
-      </w:r>
-      <w:proofErr w:type="spellEnd"/>
-      <w:r>
-        <w:rPr>
-          <w:rFonts w:cs="Times New Roman"/>
-          <w:b/>
-          <w:bCs/>
-          <w:sz w:val="32"/>
-          <w:szCs w:val="32"/>
-        </w:rPr>
-        <w:t xml:space="preserve"> </w:t>
-      </w:r>
-      <w:proofErr w:type="spellStart"/>
-      <w:r>
-        <w:rPr>
-          <w:rFonts w:cs="Times New Roman"/>
-          <w:b/>
-          <w:bCs/>
-          <w:sz w:val="32"/>
-          <w:szCs w:val="32"/>
-        </w:rPr>
-        <w:t>імені</w:t>
-      </w:r>
-      <w:proofErr w:type="spellEnd"/>
-      <w:r>
-        <w:rPr>
-          <w:rFonts w:cs="Times New Roman"/>
-          <w:b/>
-          <w:bCs/>
-          <w:sz w:val="32"/>
-          <w:szCs w:val="32"/>
-        </w:rPr>
-        <w:t xml:space="preserve"> </w:t>
-      </w:r>
-      <w:proofErr w:type="spellStart"/>
-      <w:r>
-        <w:rPr>
-          <w:rFonts w:cs="Times New Roman"/>
-          <w:b/>
-          <w:bCs/>
-          <w:sz w:val="32"/>
-          <w:szCs w:val="32"/>
-        </w:rPr>
-        <w:t>Ігоря</w:t>
-      </w:r>
-      <w:proofErr w:type="spellEnd"/>
-      <w:r>
-        <w:rPr>
-          <w:rFonts w:cs="Times New Roman"/>
-          <w:b/>
-          <w:bCs/>
-          <w:sz w:val="32"/>
-          <w:szCs w:val="32"/>
-        </w:rPr>
-        <w:t xml:space="preserve"> </w:t>
-      </w:r>
-      <w:proofErr w:type="spellStart"/>
-      <w:r>
-        <w:rPr>
-          <w:rFonts w:cs="Times New Roman"/>
-          <w:b/>
-          <w:bCs/>
-          <w:sz w:val="32"/>
-          <w:szCs w:val="32"/>
-        </w:rPr>
-        <w:t>Сікорського</w:t>
-      </w:r>
-      <w:proofErr w:type="spellEnd"/>
-      <w:r>
-        <w:rPr>
-          <w:rFonts w:cs="Times New Roman"/>
-          <w:b/>
-          <w:bCs/>
-          <w:sz w:val="32"/>
-          <w:szCs w:val="32"/>
-        </w:rPr>
-        <w:t>»</w:t>
-      </w:r>
+        <w:t>Кафедра інформатики та програмної інженерії</w:t>
+      </w:r>
+    </w:p>
+    <w:p>
+      <w:pPr>
+        <w:rPr>
+          <w:rFonts w:cs="Times New Roman"/>
+          <w:b/>
+          <w:bCs/>
+          <w:szCs w:val="28"/>
+        </w:rPr>
+      </w:pPr>
     </w:p>
     <w:p>
       <w:pPr>
@@ -312,91 +135,18 @@
         <w:jc w:val="center"/>
         <w:rPr>
           <w:rFonts w:cs="Times New Roman"/>
-          <w:b/>
-          <w:bCs/>
-          <w:sz w:val="32"/>
-          <w:szCs w:val="32"/>
-        </w:rPr>
-      </w:pPr>
-      <w:r>
-        <w:rPr>
-          <w:rFonts w:cs="Times New Roman"/>
-          <w:b/>
-          <w:bCs/>
-          <w:sz w:val="32"/>
-          <w:szCs w:val="32"/>
-        </w:rPr>
-        <w:t xml:space="preserve">Факультет </w:t>
-      </w:r>
-      <w:proofErr w:type="spellStart"/>
-      <w:r>
-        <w:rPr>
-          <w:rFonts w:cs="Times New Roman"/>
-          <w:b/>
-          <w:bCs/>
-          <w:sz w:val="32"/>
-          <w:szCs w:val="32"/>
-        </w:rPr>
-        <w:t>інформатики</w:t>
-      </w:r>
-      <w:proofErr w:type="spellEnd"/>
-      <w:r>
-        <w:rPr>
-          <w:rFonts w:cs="Times New Roman"/>
-          <w:b/>
-          <w:bCs/>
-          <w:sz w:val="32"/>
-          <w:szCs w:val="32"/>
-        </w:rPr>
-        <w:t xml:space="preserve"> та </w:t>
-      </w:r>
-      <w:proofErr w:type="spellStart"/>
-      <w:r>
-        <w:rPr>
-          <w:rFonts w:cs="Times New Roman"/>
-          <w:b/>
-          <w:bCs/>
-          <w:sz w:val="32"/>
-          <w:szCs w:val="32"/>
-        </w:rPr>
-        <w:t>обчислювальної</w:t>
-      </w:r>
-      <w:proofErr w:type="spellEnd"/>
-      <w:r>
-        <w:rPr>
-          <w:rFonts w:cs="Times New Roman"/>
-          <w:b/>
-          <w:bCs/>
-          <w:sz w:val="32"/>
-          <w:szCs w:val="32"/>
-        </w:rPr>
-        <w:t xml:space="preserve"> </w:t>
-      </w:r>
-      <w:proofErr w:type="spellStart"/>
-      <w:r>
-        <w:rPr>
-          <w:rFonts w:cs="Times New Roman"/>
-          <w:b/>
-          <w:bCs/>
-          <w:sz w:val="32"/>
-          <w:szCs w:val="32"/>
-        </w:rPr>
-        <w:t>техніки</w:t>
-      </w:r>
-      <w:proofErr w:type="spellEnd"/>
-    </w:p>
-    <w:p>
-      <w:pPr>
-        <w:ind w:firstLine="0"/>
-        <w:rPr>
-          <w:rFonts w:cs="Times New Roman"/>
-          <w:b/>
-          <w:bCs/>
-          <w:sz w:val="32"/>
-          <w:szCs w:val="32"/>
-          <w:lang w:val="uk-UA"/>
-        </w:rPr>
-      </w:pPr>
+          <w:szCs w:val="28"/>
+          <w:lang w:val="uk-UA"/>
+        </w:rPr>
+      </w:pPr>
+      <w:r>
+        <w:rPr>
+          <w:rFonts w:cs="Times New Roman"/>
+          <w:szCs w:val="28"/>
+          <w:lang w:val="uk-UA"/>
+        </w:rPr>
+        <w:t>Звіт</w:t>
+      </w:r>
     </w:p>
     <w:p>
       <w:pPr>
@@ -404,125 +154,33 @@
         <w:jc w:val="center"/>
         <w:rPr>
           <w:rFonts w:cs="Times New Roman"/>
-          <w:b/>
-          <w:bCs/>
-          <w:sz w:val="32"/>
-          <w:szCs w:val="32"/>
-        </w:rPr>
-      </w:pPr>
-      <w:r>
-        <w:rPr>
-          <w:rFonts w:cs="Times New Roman"/>
-          <w:b/>
-          <w:bCs/>
-          <w:sz w:val="32"/>
-          <w:szCs w:val="32"/>
-        </w:rPr>
-        <w:t xml:space="preserve">Кафедра </w:t>
-      </w:r>
-      <w:proofErr w:type="spellStart"/>
-      <w:r>
-        <w:rPr>
-          <w:rFonts w:cs="Times New Roman"/>
-          <w:b/>
-          <w:bCs/>
-          <w:sz w:val="32"/>
-          <w:szCs w:val="32"/>
-        </w:rPr>
-        <w:t>інформатики</w:t>
-      </w:r>
-      <w:proofErr w:type="spellEnd"/>
-      <w:r>
-        <w:rPr>
-          <w:rFonts w:cs="Times New Roman"/>
-          <w:b/>
-          <w:bCs/>
-          <w:sz w:val="32"/>
-          <w:szCs w:val="32"/>
-        </w:rPr>
-        <w:t xml:space="preserve"> та </w:t>
-      </w:r>
-      <w:proofErr w:type="spellStart"/>
-      <w:r>
-        <w:rPr>
-          <w:rFonts w:cs="Times New Roman"/>
-          <w:b/>
-          <w:bCs/>
-          <w:sz w:val="32"/>
-          <w:szCs w:val="32"/>
-        </w:rPr>
-        <w:t>програмної</w:t>
-      </w:r>
-      <w:proofErr w:type="spellEnd"/>
-      <w:r>
-        <w:rPr>
-          <w:rFonts w:cs="Times New Roman"/>
-          <w:b/>
-          <w:bCs/>
-          <w:sz w:val="32"/>
-          <w:szCs w:val="32"/>
-        </w:rPr>
-        <w:t xml:space="preserve"> </w:t>
-      </w:r>
-      <w:proofErr w:type="spellStart"/>
-      <w:r>
-        <w:rPr>
-          <w:rFonts w:cs="Times New Roman"/>
-          <w:b/>
-          <w:bCs/>
-          <w:sz w:val="32"/>
-          <w:szCs w:val="32"/>
-        </w:rPr>
-        <w:t>інженерії</w:t>
-      </w:r>
-      <w:proofErr w:type="spellEnd"/>
-    </w:p>
-    <w:p>
-      <w:pPr>
-        <w:rPr>
-          <w:rFonts w:cs="Times New Roman"/>
-          <w:b/>
-          <w:bCs/>
-          <w:szCs w:val="28"/>
-        </w:rPr>
-      </w:pPr>
-    </w:p>
-    <w:p>
-      <w:pPr>
-        <w:ind w:firstLine="0"/>
-        <w:jc w:val="center"/>
-        <w:rPr>
-          <w:rFonts w:cs="Times New Roman"/>
-          <w:szCs w:val="28"/>
-          <w:lang w:val="uk-UA"/>
-        </w:rPr>
-      </w:pPr>
-      <w:r>
-        <w:rPr>
-          <w:rFonts w:cs="Times New Roman"/>
-          <w:szCs w:val="28"/>
-          <w:lang w:val="uk-UA"/>
-        </w:rPr>
-        <w:t>Звіт</w:t>
-      </w:r>
-    </w:p>
-    <w:p>
-      <w:pPr>
-        <w:ind w:firstLine="0"/>
-        <w:jc w:val="center"/>
-        <w:rPr>
-          <w:rFonts w:cs="Times New Roman"/>
-          <w:szCs w:val="28"/>
-          <w:lang w:val="uk-UA"/>
-        </w:rPr>
-      </w:pPr>
-      <w:r>
-        <w:rPr>
-          <w:rFonts w:cs="Times New Roman"/>
-          <w:szCs w:val="28"/>
-          <w:lang w:val="uk-UA"/>
-        </w:rPr>
-        <w:t>з лабораторної роботи № 1 з дисципліни</w:t>
+          <w:szCs w:val="28"/>
+          <w:lang w:val="uk-UA"/>
+        </w:rPr>
+      </w:pPr>
+      <w:r>
+        <w:rPr>
+          <w:rFonts w:cs="Times New Roman"/>
+          <w:szCs w:val="28"/>
+          <w:lang w:val="uk-UA"/>
+        </w:rPr>
+        <w:t xml:space="preserve">з лабораторної роботи № </w:t>
+      </w:r>
+      <w:r>
+        <w:rPr>
+          <w:rFonts w:cs="Times New Roman"/>
+          <w:szCs w:val="28"/>
+          <w:lang w:val="en-US"/>
+        </w:rPr>
+        <w:t>3</w:t>
+      </w:r>
+      <w:r>
+        <w:rPr>
+          <w:rFonts w:cs="Times New Roman"/>
+          <w:szCs w:val="28"/>
+          <w:lang w:val="uk-UA"/>
+        </w:rPr>
+        <w:t xml:space="preserve"> з дисципліни</w:t>
       </w:r>
     </w:p>
     <w:p>
@@ -586,35 +244,9 @@
         </w:rPr>
         <w:t>«</w:t>
       </w:r>
-      <w:proofErr w:type="spellStart"/>
-      <w:r>
-        <w:t>Дослідження</w:t>
-      </w:r>
-      <w:proofErr w:type="spellEnd"/>
-      <w:r>
-        <w:t xml:space="preserve"> </w:t>
-      </w:r>
-      <w:proofErr w:type="spellStart"/>
-      <w:r>
-        <w:t>ітераційних</w:t>
-      </w:r>
-      <w:proofErr w:type="spellEnd"/>
-      <w:r>
-        <w:t xml:space="preserve"> </w:t>
-      </w:r>
-      <w:proofErr w:type="spellStart"/>
-      <w:r>
-        <w:t>циклічних</w:t>
-      </w:r>
-      <w:proofErr w:type="spellEnd"/>
-      <w:r>
-        <w:t xml:space="preserve"> </w:t>
-      </w:r>
-      <w:proofErr w:type="spellStart"/>
-      <w:r>
-        <w:t>алгоритмів</w:t>
-      </w:r>
-      <w:proofErr w:type="spellEnd"/>
+      <w:r>
+        <w:t>Дослідження ітераційних циклічних алгоритмів</w:t>
+      </w:r>
       <w:r>
         <w:rPr>
           <w:lang w:val="uk-UA"/>
@@ -822,21 +454,12 @@
         </w:rPr>
         <w:t xml:space="preserve"> </w:t>
       </w:r>
-      <w:proofErr w:type="spellStart"/>
       <w:r>
         <w:rPr>
           <w:sz w:val="20"/>
           <w:szCs w:val="20"/>
         </w:rPr>
-        <w:t>прізвище</w:t>
-      </w:r>
-      <w:proofErr w:type="spellEnd"/>
-      <w:r>
-        <w:rPr>
-          <w:sz w:val="20"/>
-          <w:szCs w:val="20"/>
-        </w:rPr>
-        <w:t>,</w:t>
+        <w:t>прізвище,</w:t>
       </w:r>
       <w:r>
         <w:rPr>
@@ -846,21 +469,12 @@
         </w:rPr>
         <w:t xml:space="preserve"> </w:t>
       </w:r>
-      <w:proofErr w:type="spellStart"/>
       <w:r>
         <w:rPr>
           <w:sz w:val="20"/>
           <w:szCs w:val="20"/>
         </w:rPr>
-        <w:t>ім'я</w:t>
-      </w:r>
-      <w:proofErr w:type="spellEnd"/>
-      <w:r>
-        <w:rPr>
-          <w:sz w:val="20"/>
-          <w:szCs w:val="20"/>
-        </w:rPr>
-        <w:t>,</w:t>
+        <w:t>ім'я,</w:t>
       </w:r>
       <w:r>
         <w:rPr>
@@ -885,21 +499,12 @@
         </w:rPr>
         <w:t xml:space="preserve"> </w:t>
       </w:r>
-      <w:proofErr w:type="spellStart"/>
       <w:r>
         <w:rPr>
           <w:sz w:val="20"/>
           <w:szCs w:val="20"/>
         </w:rPr>
-        <w:t>батькові</w:t>
-      </w:r>
-      <w:proofErr w:type="spellEnd"/>
-      <w:r>
-        <w:rPr>
-          <w:sz w:val="20"/>
-          <w:szCs w:val="20"/>
-        </w:rPr>
-        <w:t>)</w:t>
+        <w:t>батькові)</w:t>
       </w:r>
     </w:p>
     <w:p>
@@ -925,7 +530,6 @@
           <w:lang w:val="uk-UA"/>
         </w:rPr>
       </w:pPr>
-      <w:proofErr w:type="spellStart"/>
       <w:r>
         <w:rPr>
           <w:sz w:val="28"/>
@@ -934,7 +538,6 @@
         </w:rPr>
         <w:t>Перевірив</w:t>
       </w:r>
-      <w:proofErr w:type="spellEnd"/>
       <w:r>
         <w:rPr>
           <w:sz w:val="28"/>
@@ -1030,21 +633,12 @@
         </w:rPr>
         <w:t>(</w:t>
       </w:r>
-      <w:proofErr w:type="spellStart"/>
       <w:r>
         <w:rPr>
           <w:sz w:val="20"/>
           <w:szCs w:val="20"/>
         </w:rPr>
-        <w:t>прізвище</w:t>
-      </w:r>
-      <w:proofErr w:type="spellEnd"/>
-      <w:r>
-        <w:rPr>
-          <w:sz w:val="20"/>
-          <w:szCs w:val="20"/>
-        </w:rPr>
-        <w:t>,</w:t>
+        <w:t>прізвище,</w:t>
       </w:r>
       <w:r>
         <w:rPr>
@@ -1054,21 +648,12 @@
         </w:rPr>
         <w:t xml:space="preserve"> </w:t>
       </w:r>
-      <w:proofErr w:type="spellStart"/>
       <w:r>
         <w:rPr>
           <w:sz w:val="20"/>
           <w:szCs w:val="20"/>
         </w:rPr>
-        <w:t>ім'я</w:t>
-      </w:r>
-      <w:proofErr w:type="spellEnd"/>
-      <w:r>
-        <w:rPr>
-          <w:sz w:val="20"/>
-          <w:szCs w:val="20"/>
-        </w:rPr>
-        <w:t>,</w:t>
+        <w:t>ім'я,</w:t>
       </w:r>
       <w:r>
         <w:rPr>
@@ -1093,21 +678,12 @@
         </w:rPr>
         <w:t xml:space="preserve"> </w:t>
       </w:r>
-      <w:proofErr w:type="spellStart"/>
       <w:r>
         <w:rPr>
           <w:sz w:val="20"/>
           <w:szCs w:val="20"/>
         </w:rPr>
-        <w:t>батькові</w:t>
-      </w:r>
-      <w:proofErr w:type="spellEnd"/>
-      <w:r>
-        <w:rPr>
-          <w:sz w:val="20"/>
-          <w:szCs w:val="20"/>
-        </w:rPr>
-        <w:t>)</w:t>
+        <w:t>батькові)</w:t>
       </w:r>
     </w:p>
     <w:p>
@@ -1160,207 +736,51 @@
           <w:bCs/>
         </w:rPr>
       </w:pPr>
-      <w:proofErr w:type="spellStart"/>
-      <w:r>
-        <w:rPr>
-          <w:b/>
-          <w:bCs/>
-        </w:rPr>
-        <w:t>Дослідження</w:t>
-      </w:r>
-      <w:proofErr w:type="spellEnd"/>
-      <w:r>
-        <w:rPr>
-          <w:b/>
-          <w:bCs/>
+      <w:r>
+        <w:rPr>
+          <w:b/>
+          <w:bCs/>
+        </w:rPr>
+        <w:t>Дослідження ітераційних циклічних алгоритмів</w:t>
+      </w:r>
+    </w:p>
+    <w:p>
+      <w:pPr>
+        <w:rPr>
+          <w:lang w:val="uk-UA"/>
+        </w:rPr>
+      </w:pPr>
+      <w:r>
+        <w:rPr>
+          <w:rFonts w:cs="Times New Roman"/>
+          <w:b/>
+          <w:bCs/>
+          <w:szCs w:val="28"/>
+          <w:lang w:val="uk-UA"/>
+        </w:rPr>
+        <w:t>Мета</w:t>
+      </w:r>
+      <w:r>
+        <w:rPr>
+          <w:rFonts w:cs="Times New Roman"/>
+          <w:szCs w:val="28"/>
+          <w:lang w:val="uk-UA"/>
+        </w:rPr>
+        <w:t>:</w:t>
+      </w:r>
+      <w:r>
+        <w:rPr>
+          <w:rFonts w:cs="Times New Roman"/>
+          <w:b/>
+          <w:bCs/>
+          <w:szCs w:val="28"/>
+          <w:lang w:val="uk-UA"/>
         </w:rPr>
         <w:t xml:space="preserve"> </w:t>
       </w:r>
-      <w:proofErr w:type="spellStart"/>
-      <w:r>
-        <w:rPr>
-          <w:b/>
-          <w:bCs/>
-        </w:rPr>
-        <w:t>ітераційних</w:t>
-      </w:r>
-      <w:proofErr w:type="spellEnd"/>
-      <w:r>
-        <w:rPr>
-          <w:b/>
-          <w:bCs/>
-        </w:rPr>
-        <w:t xml:space="preserve"> </w:t>
-      </w:r>
-      <w:proofErr w:type="spellStart"/>
-      <w:r>
-        <w:rPr>
-          <w:b/>
-          <w:bCs/>
-        </w:rPr>
-        <w:t>циклічних</w:t>
-      </w:r>
-      <w:proofErr w:type="spellEnd"/>
-      <w:r>
-        <w:rPr>
-          <w:b/>
-          <w:bCs/>
-        </w:rPr>
-        <w:t xml:space="preserve"> </w:t>
-      </w:r>
-      <w:proofErr w:type="spellStart"/>
-      <w:r>
-        <w:rPr>
-          <w:b/>
-          <w:bCs/>
-        </w:rPr>
-        <w:t>алгоритмів</w:t>
-      </w:r>
-      <w:proofErr w:type="spellEnd"/>
-    </w:p>
-    <w:p>
-      <w:pPr>
-        <w:rPr>
-          <w:lang w:val="uk-UA"/>
-        </w:rPr>
-      </w:pPr>
-      <w:r>
-        <w:rPr>
-          <w:rFonts w:cs="Times New Roman"/>
-          <w:b/>
-          <w:bCs/>
-          <w:szCs w:val="28"/>
-          <w:lang w:val="uk-UA"/>
-        </w:rPr>
-        <w:t>Мета</w:t>
-      </w:r>
-      <w:r>
-        <w:rPr>
-          <w:rFonts w:cs="Times New Roman"/>
-          <w:szCs w:val="28"/>
-          <w:lang w:val="uk-UA"/>
-        </w:rPr>
-        <w:t>:</w:t>
-      </w:r>
-      <w:r>
-        <w:rPr>
-          <w:rFonts w:cs="Times New Roman"/>
-          <w:b/>
-          <w:bCs/>
-          <w:szCs w:val="28"/>
-          <w:lang w:val="uk-UA"/>
-        </w:rPr>
-        <w:t xml:space="preserve"> </w:t>
-      </w:r>
-      <w:proofErr w:type="spellStart"/>
-      <w:r>
-        <w:t>дослідити</w:t>
-      </w:r>
-      <w:proofErr w:type="spellEnd"/>
-      <w:r>
-        <w:t xml:space="preserve"> </w:t>
-      </w:r>
-      <w:proofErr w:type="spellStart"/>
-      <w:r>
-        <w:t>подання</w:t>
-      </w:r>
-      <w:proofErr w:type="spellEnd"/>
-      <w:r>
-        <w:t xml:space="preserve"> </w:t>
-      </w:r>
-      <w:proofErr w:type="spellStart"/>
-      <w:r>
-        <w:t>операторів</w:t>
-      </w:r>
-      <w:proofErr w:type="spellEnd"/>
-      <w:r>
-        <w:t xml:space="preserve"> </w:t>
-      </w:r>
-      <w:proofErr w:type="spellStart"/>
-      <w:r>
-        <w:t>повторення</w:t>
-      </w:r>
-      <w:proofErr w:type="spellEnd"/>
-      <w:r>
-        <w:t xml:space="preserve"> </w:t>
-      </w:r>
-      <w:proofErr w:type="spellStart"/>
-      <w:r>
-        <w:t>дій</w:t>
-      </w:r>
-      <w:proofErr w:type="spellEnd"/>
-      <w:r>
-        <w:t xml:space="preserve"> та набути </w:t>
-      </w:r>
-      <w:proofErr w:type="spellStart"/>
-      <w:r>
-        <w:t>практичних</w:t>
-      </w:r>
-      <w:proofErr w:type="spellEnd"/>
-      <w:r>
-        <w:t xml:space="preserve"> </w:t>
-      </w:r>
-      <w:proofErr w:type="spellStart"/>
-      <w:r>
-        <w:t>навичок</w:t>
-      </w:r>
-      <w:proofErr w:type="spellEnd"/>
-      <w:r>
-        <w:t xml:space="preserve"> </w:t>
-      </w:r>
-      <w:proofErr w:type="spellStart"/>
-      <w:r>
-        <w:t>їх</w:t>
-      </w:r>
-      <w:proofErr w:type="spellEnd"/>
-      <w:r>
-        <w:t xml:space="preserve"> </w:t>
-      </w:r>
-      <w:proofErr w:type="spellStart"/>
-      <w:r>
-        <w:t>використання</w:t>
-      </w:r>
-      <w:proofErr w:type="spellEnd"/>
-      <w:r>
-        <w:t xml:space="preserve"> </w:t>
-      </w:r>
-      <w:proofErr w:type="spellStart"/>
-      <w:r>
-        <w:t>під</w:t>
-      </w:r>
-      <w:proofErr w:type="spellEnd"/>
-      <w:r>
-        <w:t xml:space="preserve"> час </w:t>
-      </w:r>
-      <w:proofErr w:type="spellStart"/>
-      <w:r>
-        <w:t>складання</w:t>
-      </w:r>
-      <w:proofErr w:type="spellEnd"/>
-      <w:r>
-        <w:t xml:space="preserve"> </w:t>
-      </w:r>
-      <w:proofErr w:type="spellStart"/>
-      <w:r>
-        <w:t>циклічних</w:t>
-      </w:r>
-      <w:proofErr w:type="spellEnd"/>
-      <w:r>
-        <w:t xml:space="preserve"> </w:t>
-      </w:r>
-      <w:proofErr w:type="spellStart"/>
-      <w:r>
-        <w:t>програмних</w:t>
-      </w:r>
-      <w:proofErr w:type="spellEnd"/>
-      <w:r>
-        <w:t xml:space="preserve"> </w:t>
-      </w:r>
-      <w:proofErr w:type="spellStart"/>
-      <w:r>
-        <w:t>специфікацій</w:t>
-      </w:r>
-      <w:proofErr w:type="spellEnd"/>
+      <w:r>
+        <w:t>дослідити подання операторів повторення дій та набути практичних навичок їх використання під час складання циклічних програмних специфікацій</w:t>
+      </w:r>
       <w:r>
         <w:rPr>
           <w:lang w:val="uk-UA"/>
@@ -2163,34 +1583,14 @@
                 <w:lang w:val="uk-UA"/>
               </w:rPr>
             </w:pPr>
-            <w:proofErr w:type="spellStart"/>
             <w:r>
               <w:rPr>
                 <w:rFonts w:cs="Times New Roman"/>
                 <w:szCs w:val="28"/>
                 <w:lang w:val="ru-RU"/>
               </w:rPr>
-              <w:t>Проміжне</w:t>
+              <w:t>Проміжне дане</w:t>
             </w:r>
-            <w:proofErr w:type="spellEnd"/>
-            <w:r>
-              <w:rPr>
-                <w:rFonts w:cs="Times New Roman"/>
-                <w:szCs w:val="28"/>
-                <w:lang w:val="ru-RU"/>
-              </w:rPr>
-              <w:t xml:space="preserve"> </w:t>
-            </w:r>
-            <w:proofErr w:type="spellStart"/>
-            <w:r>
-              <w:rPr>
-                <w:rFonts w:cs="Times New Roman"/>
-                <w:szCs w:val="28"/>
-                <w:lang w:val="ru-RU"/>
-              </w:rPr>
-              <w:t>дане</w:t>
-            </w:r>
-            <w:proofErr w:type="spellEnd"/>
           </w:p>
         </w:tc>
       </w:tr>
@@ -2281,34 +1681,14 @@
                 <w:lang w:val="ru-RU"/>
               </w:rPr>
             </w:pPr>
-            <w:proofErr w:type="spellStart"/>
             <w:r>
               <w:rPr>
                 <w:rFonts w:cs="Times New Roman"/>
                 <w:szCs w:val="28"/>
                 <w:lang w:val="ru-RU"/>
               </w:rPr>
-              <w:t>Проміжне</w:t>
+              <w:t>Проміжне дане</w:t>
             </w:r>
-            <w:proofErr w:type="spellEnd"/>
-            <w:r>
-              <w:rPr>
-                <w:rFonts w:cs="Times New Roman"/>
-                <w:szCs w:val="28"/>
-                <w:lang w:val="ru-RU"/>
-              </w:rPr>
-              <w:t xml:space="preserve"> </w:t>
-            </w:r>
-            <w:proofErr w:type="spellStart"/>
-            <w:r>
-              <w:rPr>
-                <w:rFonts w:cs="Times New Roman"/>
-                <w:szCs w:val="28"/>
-                <w:lang w:val="ru-RU"/>
-              </w:rPr>
-              <w:t>дане</w:t>
-            </w:r>
-            <w:proofErr w:type="spellEnd"/>
           </w:p>
         </w:tc>
       </w:tr>
@@ -2399,34 +1779,14 @@
                 <w:lang w:val="uk-UA"/>
               </w:rPr>
             </w:pPr>
-            <w:proofErr w:type="spellStart"/>
             <w:r>
               <w:rPr>
                 <w:rFonts w:cs="Times New Roman"/>
                 <w:szCs w:val="28"/>
                 <w:lang w:val="ru-RU"/>
               </w:rPr>
-              <w:t>Проміжне</w:t>
+              <w:t>Проміжне дане</w:t>
             </w:r>
-            <w:proofErr w:type="spellEnd"/>
-            <w:r>
-              <w:rPr>
-                <w:rFonts w:cs="Times New Roman"/>
-                <w:szCs w:val="28"/>
-                <w:lang w:val="ru-RU"/>
-              </w:rPr>
-              <w:t xml:space="preserve"> </w:t>
-            </w:r>
-            <w:proofErr w:type="spellStart"/>
-            <w:r>
-              <w:rPr>
-                <w:rFonts w:cs="Times New Roman"/>
-                <w:szCs w:val="28"/>
-                <w:lang w:val="ru-RU"/>
-              </w:rPr>
-              <w:t>дане</w:t>
-            </w:r>
-            <w:proofErr w:type="spellEnd"/>
           </w:p>
         </w:tc>
       </w:tr>
@@ -2532,7 +1892,6 @@
         </w:rPr>
         <w:t xml:space="preserve"> </w:t>
       </w:r>
-      <w:proofErr w:type="spellStart"/>
       <w:r>
         <w:rPr>
           <w:i/>
@@ -2541,7 +1900,6 @@
         </w:rPr>
         <w:t>i</w:t>
       </w:r>
-      <w:proofErr w:type="spellEnd"/>
       <w:r>
         <w:rPr>
           <w:i/>
@@ -2801,21 +2159,7 @@
         <w:rPr>
           <w:lang w:val="en-US"/>
         </w:rPr>
-        <w:t xml:space="preserve">x = 1, f = 1, n = 1, </w:t>
-      </w:r>
-      <w:proofErr w:type="spellStart"/>
-      <w:r>
-        <w:rPr>
-          <w:lang w:val="en-US"/>
-        </w:rPr>
-        <w:t>i</w:t>
-      </w:r>
-      <w:proofErr w:type="spellEnd"/>
-      <w:r>
-        <w:rPr>
-          <w:lang w:val="en-US"/>
-        </w:rPr>
-        <w:t xml:space="preserve"> = 1</w:t>
+        <w:t>x = 1, f = 1, n = 1, i = 1</w:t>
       </w:r>
       <w:r>
         <w:rPr>
@@ -2894,7 +2238,6 @@
         </w:rPr>
         <w:t xml:space="preserve">        </w:t>
       </w:r>
-      <w:proofErr w:type="gramStart"/>
       <w:r>
         <w:rPr>
           <w:lang w:val="en-US"/>
@@ -2905,14 +2248,7 @@
         <w:rPr>
           <w:lang w:val="ru-RU"/>
         </w:rPr>
-        <w:t xml:space="preserve"> :</w:t>
-      </w:r>
-      <w:proofErr w:type="gramEnd"/>
-      <w:r>
-        <w:rPr>
-          <w:lang w:val="ru-RU"/>
-        </w:rPr>
-        <w:t xml:space="preserve">= </w:t>
+        <w:t xml:space="preserve"> := </w:t>
       </w:r>
       <w:r>
         <w:rPr>
@@ -2981,7 +2317,6 @@
         </w:rPr>
         <w:t xml:space="preserve"> </w:t>
       </w:r>
-      <w:proofErr w:type="gramStart"/>
       <w:r>
         <w:rPr>
           <w:lang w:val="en-US"/>
@@ -2992,14 +2327,7 @@
         <w:rPr>
           <w:lang w:val="ru-RU"/>
         </w:rPr>
-        <w:t xml:space="preserve"> :</w:t>
-      </w:r>
-      <w:proofErr w:type="gramEnd"/>
-      <w:r>
-        <w:rPr>
-          <w:lang w:val="ru-RU"/>
-        </w:rPr>
-        <w:t xml:space="preserve">= </w:t>
+        <w:t xml:space="preserve"> := </w:t>
       </w:r>
       <w:r>
         <w:rPr>
@@ -3246,21 +2574,7 @@
         <w:rPr>
           <w:lang w:val="en-US"/>
         </w:rPr>
-        <w:t xml:space="preserve">x = 1, f = 1, n = 1, </w:t>
-      </w:r>
-      <w:proofErr w:type="spellStart"/>
-      <w:r>
-        <w:rPr>
-          <w:lang w:val="en-US"/>
-        </w:rPr>
-        <w:t>i</w:t>
-      </w:r>
-      <w:proofErr w:type="spellEnd"/>
-      <w:r>
-        <w:rPr>
-          <w:lang w:val="en-US"/>
-        </w:rPr>
-        <w:t xml:space="preserve"> = 1</w:t>
+        <w:t>x = 1, f = 1, n = 1, i = 1</w:t>
       </w:r>
       <w:r>
         <w:rPr>
@@ -3339,7 +2653,6 @@
         </w:rPr>
         <w:t xml:space="preserve">        </w:t>
       </w:r>
-      <w:proofErr w:type="gramStart"/>
       <w:r>
         <w:rPr>
           <w:lang w:val="en-US"/>
@@ -3350,14 +2663,7 @@
         <w:rPr>
           <w:lang w:val="en-US"/>
         </w:rPr>
-        <w:t xml:space="preserve"> :</w:t>
-      </w:r>
-      <w:proofErr w:type="gramEnd"/>
-      <w:r>
-        <w:rPr>
-          <w:lang w:val="en-US"/>
-        </w:rPr>
-        <w:t xml:space="preserve">= </w:t>
+        <w:t xml:space="preserve"> := </w:t>
       </w:r>
       <w:r>
         <w:rPr>
@@ -3665,7 +2971,6 @@
         </w:rPr>
         <w:t xml:space="preserve">    </w:t>
       </w:r>
-      <w:proofErr w:type="gramStart"/>
       <w:r>
         <w:rPr>
           <w:lang w:val="en-US"/>
@@ -3676,14 +2981,7 @@
         <w:rPr>
           <w:lang w:val="uk-UA"/>
         </w:rPr>
-        <w:t xml:space="preserve"> :</w:t>
-      </w:r>
-      <w:proofErr w:type="gramEnd"/>
-      <w:r>
-        <w:rPr>
-          <w:lang w:val="uk-UA"/>
-        </w:rPr>
-        <w:t xml:space="preserve">= </w:t>
+        <w:t xml:space="preserve"> := </w:t>
       </w:r>
       <w:r>
         <w:rPr>
@@ -3752,7 +3050,6 @@
         </w:rPr>
         <w:t xml:space="preserve"> </w:t>
       </w:r>
-      <w:proofErr w:type="gramStart"/>
       <w:r>
         <w:rPr>
           <w:lang w:val="en-US"/>
@@ -3763,14 +3060,7 @@
         <w:rPr>
           <w:lang w:val="ru-RU"/>
         </w:rPr>
-        <w:t xml:space="preserve"> :</w:t>
-      </w:r>
-      <w:proofErr w:type="gramEnd"/>
-      <w:r>
-        <w:rPr>
-          <w:lang w:val="ru-RU"/>
-        </w:rPr>
-        <w:t xml:space="preserve">= </w:t>
+        <w:t xml:space="preserve"> := </w:t>
       </w:r>
       <w:r>
         <w:rPr>
@@ -3803,7 +3093,6 @@
         </w:rPr>
         <w:t xml:space="preserve">             </w:t>
       </w:r>
-      <w:proofErr w:type="gramStart"/>
       <w:r>
         <w:rPr>
           <w:lang w:val="en-US"/>
@@ -3814,14 +3103,7 @@
         <w:rPr>
           <w:lang w:val="ru-RU"/>
         </w:rPr>
-        <w:t xml:space="preserve"> :</w:t>
-      </w:r>
-      <w:proofErr w:type="gramEnd"/>
-      <w:r>
-        <w:rPr>
-          <w:lang w:val="ru-RU"/>
-        </w:rPr>
-        <w:t xml:space="preserve">= </w:t>
+        <w:t xml:space="preserve"> := </w:t>
       </w:r>
       <w:r>
         <w:rPr>
@@ -4141,14 +3423,12 @@
         </w:rPr>
         <w:t xml:space="preserve"> = 1, </w:t>
       </w:r>
-      <w:proofErr w:type="spellStart"/>
       <w:r>
         <w:rPr>
           <w:lang w:val="en-US"/>
         </w:rPr>
         <w:t>i</w:t>
       </w:r>
-      <w:proofErr w:type="spellEnd"/>
       <w:r>
         <w:rPr>
           <w:lang w:val="ru-RU"/>
@@ -4186,21 +3466,7 @@
         <w:rPr>
           <w:lang w:val="en-US"/>
         </w:rPr>
-        <w:t xml:space="preserve">while ( </w:t>
-      </w:r>
-      <w:proofErr w:type="spellStart"/>
-      <w:r>
-        <w:rPr>
-          <w:lang w:val="en-US"/>
-        </w:rPr>
-        <w:t>i</w:t>
-      </w:r>
-      <w:proofErr w:type="spellEnd"/>
-      <w:r>
-        <w:rPr>
-          <w:lang w:val="en-US"/>
-        </w:rPr>
-        <w:t>&lt;=n) {</w:t>
+        <w:t>while ( i&lt;=n) {</w:t>
       </w:r>
     </w:p>
     <w:p>
@@ -4327,21 +3593,7 @@
           <w:lang w:val="en-US"/>
         </w:rPr>
         <w:tab/>
-        <w:t>while (</w:t>
-      </w:r>
-      <w:proofErr w:type="gramStart"/>
-      <w:r>
-        <w:rPr>
-          <w:lang w:val="en-US"/>
-        </w:rPr>
-        <w:t>x !</w:t>
-      </w:r>
-      <w:proofErr w:type="gramEnd"/>
-      <w:r>
-        <w:rPr>
-          <w:lang w:val="en-US"/>
-        </w:rPr>
-        <w:t>= e) {</w:t>
+        <w:t>while (x != e) {</w:t>
       </w:r>
     </w:p>
     <w:p>
@@ -4502,7 +3754,6 @@
         </w:rPr>
         <w:t xml:space="preserve">було </w:t>
       </w:r>
-      <w:proofErr w:type="spellStart"/>
       <w:r>
         <w:t>дослід</w:t>
       </w:r>
@@ -4512,47 +3763,9 @@
         </w:rPr>
         <w:t>жено</w:t>
       </w:r>
-      <w:proofErr w:type="spellEnd"/>
-      <w:r>
-        <w:t xml:space="preserve"> </w:t>
-      </w:r>
-      <w:proofErr w:type="spellStart"/>
-      <w:r>
-        <w:t>подання</w:t>
-      </w:r>
-      <w:proofErr w:type="spellEnd"/>
-      <w:r>
-        <w:t xml:space="preserve"> </w:t>
-      </w:r>
-      <w:proofErr w:type="spellStart"/>
-      <w:r>
-        <w:t>операторів</w:t>
-      </w:r>
-      <w:proofErr w:type="spellEnd"/>
-      <w:r>
-        <w:t xml:space="preserve"> </w:t>
-      </w:r>
-      <w:proofErr w:type="spellStart"/>
-      <w:r>
-        <w:t>повторення</w:t>
-      </w:r>
-      <w:proofErr w:type="spellEnd"/>
-      <w:r>
-        <w:t xml:space="preserve"> </w:t>
-      </w:r>
-      <w:proofErr w:type="spellStart"/>
-      <w:r>
-        <w:t>дій</w:t>
-      </w:r>
-      <w:proofErr w:type="spellEnd"/>
-      <w:r>
-        <w:t xml:space="preserve"> та </w:t>
-      </w:r>
-      <w:proofErr w:type="spellStart"/>
-      <w:r>
-        <w:t>набут</w:t>
-      </w:r>
-      <w:proofErr w:type="spellEnd"/>
+      <w:r>
+        <w:t xml:space="preserve"> подання операторів повторення дій та набут</w:t>
+      </w:r>
       <w:r>
         <w:rPr>
           <w:lang w:val="uk-UA"/>
@@ -4560,37 +3773,8 @@
         <w:t>о</w:t>
       </w:r>
       <w:r>
-        <w:t xml:space="preserve"> </w:t>
-      </w:r>
-      <w:proofErr w:type="spellStart"/>
-      <w:r>
-        <w:t>практичних</w:t>
-      </w:r>
-      <w:proofErr w:type="spellEnd"/>
-      <w:r>
-        <w:t xml:space="preserve"> </w:t>
-      </w:r>
-      <w:proofErr w:type="spellStart"/>
-      <w:r>
-        <w:t>навичок</w:t>
-      </w:r>
-      <w:proofErr w:type="spellEnd"/>
-      <w:r>
-        <w:t xml:space="preserve"> </w:t>
-      </w:r>
-      <w:proofErr w:type="spellStart"/>
-      <w:r>
-        <w:t>їх</w:t>
-      </w:r>
-      <w:proofErr w:type="spellEnd"/>
-      <w:r>
-        <w:t xml:space="preserve"> </w:t>
-      </w:r>
-      <w:proofErr w:type="spellStart"/>
-      <w:r>
-        <w:t>використання</w:t>
-      </w:r>
-      <w:proofErr w:type="spellEnd"/>
+        <w:t xml:space="preserve"> практичних навичок їх використання</w:t>
+      </w:r>
       <w:r>
         <w:rPr>
           <w:lang w:val="ru-RU"/>

--- a/ASD-Labs/Documents/ASD_Lab3_IP-14_Nikulin.docx
+++ b/ASD-Labs/Documents/ASD_Lab3_IP-14_Nikulin.docx
@@ -16,6 +16,7 @@
       </w:pPr>
       <w:bookmarkStart w:id="0" w:name="_Hlk83982468"/>
       <w:bookmarkEnd w:id="0"/>
+      <w:proofErr w:type="spellStart"/>
       <w:r>
         <w:rPr>
           <w:rFonts w:cs="Times New Roman"/>
@@ -24,8 +25,53 @@
           <w:sz w:val="32"/>
           <w:szCs w:val="32"/>
         </w:rPr>
-        <w:t>Міністерство освіти і науки України</w:t>
-      </w:r>
+        <w:t>Міністерство</w:t>
+      </w:r>
+      <w:proofErr w:type="spellEnd"/>
+      <w:r>
+        <w:rPr>
+          <w:rFonts w:cs="Times New Roman"/>
+          <w:b/>
+          <w:bCs/>
+          <w:sz w:val="32"/>
+          <w:szCs w:val="32"/>
+        </w:rPr>
+        <w:t xml:space="preserve"> </w:t>
+      </w:r>
+      <w:proofErr w:type="spellStart"/>
+      <w:r>
+        <w:rPr>
+          <w:rFonts w:cs="Times New Roman"/>
+          <w:b/>
+          <w:bCs/>
+          <w:sz w:val="32"/>
+          <w:szCs w:val="32"/>
+        </w:rPr>
+        <w:t>освіти</w:t>
+      </w:r>
+      <w:proofErr w:type="spellEnd"/>
+      <w:r>
+        <w:rPr>
+          <w:rFonts w:cs="Times New Roman"/>
+          <w:b/>
+          <w:bCs/>
+          <w:sz w:val="32"/>
+          <w:szCs w:val="32"/>
+        </w:rPr>
+        <w:t xml:space="preserve"> і науки </w:t>
+      </w:r>
+      <w:proofErr w:type="spellStart"/>
+      <w:r>
+        <w:rPr>
+          <w:rFonts w:cs="Times New Roman"/>
+          <w:b/>
+          <w:bCs/>
+          <w:sz w:val="32"/>
+          <w:szCs w:val="32"/>
+        </w:rPr>
+        <w:t>України</w:t>
+      </w:r>
+      <w:proofErr w:type="spellEnd"/>
     </w:p>
     <w:p>
       <w:pPr>
@@ -39,6 +85,7 @@
           <w:szCs w:val="32"/>
         </w:rPr>
       </w:pPr>
+      <w:proofErr w:type="spellStart"/>
       <w:r>
         <w:rPr>
           <w:rFonts w:cs="Times New Roman"/>
@@ -47,8 +94,9 @@
           <w:sz w:val="32"/>
           <w:szCs w:val="32"/>
         </w:rPr>
-        <w:t>Національний технічний університет України «Київський політехнічний інститут імені Ігоря Сікорського</w:t>
-      </w:r>
+        <w:t>Національний</w:t>
+      </w:r>
+      <w:proofErr w:type="spellEnd"/>
       <w:r>
         <w:rPr>
           <w:rFonts w:cs="Times New Roman"/>
@@ -57,6 +105,204 @@
           <w:sz w:val="32"/>
           <w:szCs w:val="32"/>
         </w:rPr>
+        <w:t xml:space="preserve"> </w:t>
+      </w:r>
+      <w:proofErr w:type="spellStart"/>
+      <w:r>
+        <w:rPr>
+          <w:rFonts w:cs="Times New Roman"/>
+          <w:b/>
+          <w:bCs/>
+          <w:sz w:val="32"/>
+          <w:szCs w:val="32"/>
+        </w:rPr>
+        <w:t>технічний</w:t>
+      </w:r>
+      <w:proofErr w:type="spellEnd"/>
+      <w:r>
+        <w:rPr>
+          <w:rFonts w:cs="Times New Roman"/>
+          <w:b/>
+          <w:bCs/>
+          <w:sz w:val="32"/>
+          <w:szCs w:val="32"/>
+        </w:rPr>
+        <w:t xml:space="preserve"> </w:t>
+      </w:r>
+      <w:proofErr w:type="spellStart"/>
+      <w:r>
+        <w:rPr>
+          <w:rFonts w:cs="Times New Roman"/>
+          <w:b/>
+          <w:bCs/>
+          <w:sz w:val="32"/>
+          <w:szCs w:val="32"/>
+        </w:rPr>
+        <w:t>університет</w:t>
+      </w:r>
+      <w:proofErr w:type="spellEnd"/>
+      <w:r>
+        <w:rPr>
+          <w:rFonts w:cs="Times New Roman"/>
+          <w:b/>
+          <w:bCs/>
+          <w:sz w:val="32"/>
+          <w:szCs w:val="32"/>
+        </w:rPr>
+        <w:t xml:space="preserve"> </w:t>
+      </w:r>
+      <w:proofErr w:type="spellStart"/>
+      <w:r>
+        <w:rPr>
+          <w:rFonts w:cs="Times New Roman"/>
+          <w:b/>
+          <w:bCs/>
+          <w:sz w:val="32"/>
+          <w:szCs w:val="32"/>
+        </w:rPr>
+        <w:t>України</w:t>
+      </w:r>
+      <w:proofErr w:type="spellEnd"/>
+      <w:r>
+        <w:rPr>
+          <w:rFonts w:cs="Times New Roman"/>
+          <w:b/>
+          <w:bCs/>
+          <w:sz w:val="32"/>
+          <w:szCs w:val="32"/>
+        </w:rPr>
+        <w:t xml:space="preserve"> «</w:t>
+      </w:r>
+      <w:proofErr w:type="spellStart"/>
+      <w:r>
+        <w:rPr>
+          <w:rFonts w:cs="Times New Roman"/>
+          <w:b/>
+          <w:bCs/>
+          <w:sz w:val="32"/>
+          <w:szCs w:val="32"/>
+        </w:rPr>
+        <w:t>Київський</w:t>
+      </w:r>
+      <w:proofErr w:type="spellEnd"/>
+      <w:r>
+        <w:rPr>
+          <w:rFonts w:cs="Times New Roman"/>
+          <w:b/>
+          <w:bCs/>
+          <w:sz w:val="32"/>
+          <w:szCs w:val="32"/>
+        </w:rPr>
+        <w:t xml:space="preserve"> </w:t>
+      </w:r>
+      <w:proofErr w:type="spellStart"/>
+      <w:r>
+        <w:rPr>
+          <w:rFonts w:cs="Times New Roman"/>
+          <w:b/>
+          <w:bCs/>
+          <w:sz w:val="32"/>
+          <w:szCs w:val="32"/>
+        </w:rPr>
+        <w:t>політехнічний</w:t>
+      </w:r>
+      <w:proofErr w:type="spellEnd"/>
+      <w:r>
+        <w:rPr>
+          <w:rFonts w:cs="Times New Roman"/>
+          <w:b/>
+          <w:bCs/>
+          <w:sz w:val="32"/>
+          <w:szCs w:val="32"/>
+        </w:rPr>
+        <w:t xml:space="preserve"> </w:t>
+      </w:r>
+      <w:proofErr w:type="spellStart"/>
+      <w:r>
+        <w:rPr>
+          <w:rFonts w:cs="Times New Roman"/>
+          <w:b/>
+          <w:bCs/>
+          <w:sz w:val="32"/>
+          <w:szCs w:val="32"/>
+        </w:rPr>
+        <w:t>інститут</w:t>
+      </w:r>
+      <w:proofErr w:type="spellEnd"/>
+      <w:r>
+        <w:rPr>
+          <w:rFonts w:cs="Times New Roman"/>
+          <w:b/>
+          <w:bCs/>
+          <w:sz w:val="32"/>
+          <w:szCs w:val="32"/>
+        </w:rPr>
+        <w:t xml:space="preserve"> </w:t>
+      </w:r>
+      <w:proofErr w:type="spellStart"/>
+      <w:r>
+        <w:rPr>
+          <w:rFonts w:cs="Times New Roman"/>
+          <w:b/>
+          <w:bCs/>
+          <w:sz w:val="32"/>
+          <w:szCs w:val="32"/>
+        </w:rPr>
+        <w:t>імені</w:t>
+      </w:r>
+      <w:proofErr w:type="spellEnd"/>
+      <w:r>
+        <w:rPr>
+          <w:rFonts w:cs="Times New Roman"/>
+          <w:b/>
+          <w:bCs/>
+          <w:sz w:val="32"/>
+          <w:szCs w:val="32"/>
+        </w:rPr>
+        <w:t xml:space="preserve"> </w:t>
+      </w:r>
+      <w:proofErr w:type="spellStart"/>
+      <w:r>
+        <w:rPr>
+          <w:rFonts w:cs="Times New Roman"/>
+          <w:b/>
+          <w:bCs/>
+          <w:sz w:val="32"/>
+          <w:szCs w:val="32"/>
+        </w:rPr>
+        <w:t>Ігоря</w:t>
+      </w:r>
+      <w:proofErr w:type="spellEnd"/>
+      <w:r>
+        <w:rPr>
+          <w:rFonts w:cs="Times New Roman"/>
+          <w:b/>
+          <w:bCs/>
+          <w:sz w:val="32"/>
+          <w:szCs w:val="32"/>
+        </w:rPr>
+        <w:t xml:space="preserve"> </w:t>
+      </w:r>
+      <w:proofErr w:type="spellStart"/>
+      <w:r>
+        <w:rPr>
+          <w:rFonts w:cs="Times New Roman"/>
+          <w:b/>
+          <w:bCs/>
+          <w:sz w:val="32"/>
+          <w:szCs w:val="32"/>
+        </w:rPr>
+        <w:t>Сікорського</w:t>
+      </w:r>
+      <w:proofErr w:type="spellEnd"/>
+      <w:r>
+        <w:rPr>
+          <w:rFonts w:cs="Times New Roman"/>
+          <w:b/>
+          <w:bCs/>
+          <w:sz w:val="32"/>
+          <w:szCs w:val="32"/>
+        </w:rPr>
         <w:t>»</w:t>
       </w:r>
     </w:p>
@@ -80,18 +326,74 @@
           <w:sz w:val="32"/>
           <w:szCs w:val="32"/>
         </w:rPr>
-        <w:t>Факультет інформатики та обчислювальної техніки</w:t>
-      </w:r>
-    </w:p>
-    <w:p>
-      <w:pPr>
-        <w:ind w:firstLine="0"/>
+        <w:t xml:space="preserve">Факультет </w:t>
+      </w:r>
+      <w:proofErr w:type="spellStart"/>
+      <w:r>
         <w:rPr>
           <w:rFonts w:cs="Times New Roman"/>
           <w:b/>
           <w:bCs/>
           <w:sz w:val="32"/>
           <w:szCs w:val="32"/>
+        </w:rPr>
+        <w:t>інформатики</w:t>
+      </w:r>
+      <w:proofErr w:type="spellEnd"/>
+      <w:r>
+        <w:rPr>
+          <w:rFonts w:cs="Times New Roman"/>
+          <w:b/>
+          <w:bCs/>
+          <w:sz w:val="32"/>
+          <w:szCs w:val="32"/>
+        </w:rPr>
+        <w:t xml:space="preserve"> та </w:t>
+      </w:r>
+      <w:proofErr w:type="spellStart"/>
+      <w:r>
+        <w:rPr>
+          <w:rFonts w:cs="Times New Roman"/>
+          <w:b/>
+          <w:bCs/>
+          <w:sz w:val="32"/>
+          <w:szCs w:val="32"/>
+        </w:rPr>
+        <w:t>обчислювальної</w:t>
+      </w:r>
+      <w:proofErr w:type="spellEnd"/>
+      <w:r>
+        <w:rPr>
+          <w:rFonts w:cs="Times New Roman"/>
+          <w:b/>
+          <w:bCs/>
+          <w:sz w:val="32"/>
+          <w:szCs w:val="32"/>
+        </w:rPr>
+        <w:t xml:space="preserve"> </w:t>
+      </w:r>
+      <w:proofErr w:type="spellStart"/>
+      <w:r>
+        <w:rPr>
+          <w:rFonts w:cs="Times New Roman"/>
+          <w:b/>
+          <w:bCs/>
+          <w:sz w:val="32"/>
+          <w:szCs w:val="32"/>
+        </w:rPr>
+        <w:t>техніки</w:t>
+      </w:r>
+      <w:proofErr w:type="spellEnd"/>
+    </w:p>
+    <w:p>
+      <w:pPr>
+        <w:ind w:firstLine="0"/>
+        <w:rPr>
+          <w:rFonts w:cs="Times New Roman"/>
+          <w:b/>
+          <w:bCs/>
+          <w:sz w:val="32"/>
+          <w:szCs w:val="32"/>
           <w:lang w:val="uk-UA"/>
         </w:rPr>
       </w:pPr>
@@ -116,8 +418,64 @@
           <w:sz w:val="32"/>
           <w:szCs w:val="32"/>
         </w:rPr>
-        <w:t>Кафедра інформатики та програмної інженерії</w:t>
-      </w:r>
+        <w:t xml:space="preserve">Кафедра </w:t>
+      </w:r>
+      <w:proofErr w:type="spellStart"/>
+      <w:r>
+        <w:rPr>
+          <w:rFonts w:cs="Times New Roman"/>
+          <w:b/>
+          <w:bCs/>
+          <w:sz w:val="32"/>
+          <w:szCs w:val="32"/>
+        </w:rPr>
+        <w:t>інформатики</w:t>
+      </w:r>
+      <w:proofErr w:type="spellEnd"/>
+      <w:r>
+        <w:rPr>
+          <w:rFonts w:cs="Times New Roman"/>
+          <w:b/>
+          <w:bCs/>
+          <w:sz w:val="32"/>
+          <w:szCs w:val="32"/>
+        </w:rPr>
+        <w:t xml:space="preserve"> та </w:t>
+      </w:r>
+      <w:proofErr w:type="spellStart"/>
+      <w:r>
+        <w:rPr>
+          <w:rFonts w:cs="Times New Roman"/>
+          <w:b/>
+          <w:bCs/>
+          <w:sz w:val="32"/>
+          <w:szCs w:val="32"/>
+        </w:rPr>
+        <w:t>програмної</w:t>
+      </w:r>
+      <w:proofErr w:type="spellEnd"/>
+      <w:r>
+        <w:rPr>
+          <w:rFonts w:cs="Times New Roman"/>
+          <w:b/>
+          <w:bCs/>
+          <w:sz w:val="32"/>
+          <w:szCs w:val="32"/>
+        </w:rPr>
+        <w:t xml:space="preserve"> </w:t>
+      </w:r>
+      <w:proofErr w:type="spellStart"/>
+      <w:r>
+        <w:rPr>
+          <w:rFonts w:cs="Times New Roman"/>
+          <w:b/>
+          <w:bCs/>
+          <w:sz w:val="32"/>
+          <w:szCs w:val="32"/>
+        </w:rPr>
+        <w:t>інженерії</w:t>
+      </w:r>
+      <w:proofErr w:type="spellEnd"/>
     </w:p>
     <w:p>
       <w:pPr>
@@ -170,7 +528,7 @@
         <w:rPr>
           <w:rFonts w:cs="Times New Roman"/>
           <w:szCs w:val="28"/>
-          <w:lang w:val="en-US"/>
+          <w:lang w:val="ru-RU"/>
         </w:rPr>
         <w:t>3</w:t>
       </w:r>
@@ -213,8 +571,14 @@
         <w:spacing w:before="1"/>
         <w:ind w:left="51" w:right="54"/>
         <w:jc w:val="center"/>
-      </w:pPr>
-      <w:r>
+        <w:rPr>
+          <w:lang w:val="uk-UA"/>
+        </w:rPr>
+      </w:pPr>
+      <w:r>
+        <w:rPr>
+          <w:lang w:val="uk-UA"/>
+        </w:rPr>
         <w:t xml:space="preserve">1. </w:t>
       </w:r>
       <w:r>
@@ -224,6 +588,9 @@
         <w:t>Основи алгоритмізації</w:t>
       </w:r>
       <w:r>
+        <w:rPr>
+          <w:lang w:val="uk-UA"/>
+        </w:rPr>
         <w:t>»</w:t>
       </w:r>
     </w:p>
@@ -232,6 +599,9 @@
         <w:pStyle w:val="a3"/>
         <w:ind w:left="51" w:right="54"/>
         <w:jc w:val="center"/>
+        <w:rPr>
+          <w:lang w:val="uk-UA"/>
+        </w:rPr>
       </w:pPr>
     </w:p>
     <w:p>
@@ -244,9 +614,35 @@
         </w:rPr>
         <w:t>«</w:t>
       </w:r>
-      <w:r>
-        <w:t>Дослідження ітераційних циклічних алгоритмів</w:t>
-      </w:r>
+      <w:proofErr w:type="spellStart"/>
+      <w:r>
+        <w:t>Дослідження</w:t>
+      </w:r>
+      <w:proofErr w:type="spellEnd"/>
+      <w:r>
+        <w:t xml:space="preserve"> </w:t>
+      </w:r>
+      <w:proofErr w:type="spellStart"/>
+      <w:r>
+        <w:t>ітераційних</w:t>
+      </w:r>
+      <w:proofErr w:type="spellEnd"/>
+      <w:r>
+        <w:t xml:space="preserve"> </w:t>
+      </w:r>
+      <w:proofErr w:type="spellStart"/>
+      <w:r>
+        <w:t>циклічних</w:t>
+      </w:r>
+      <w:proofErr w:type="spellEnd"/>
+      <w:r>
+        <w:t xml:space="preserve"> </w:t>
+      </w:r>
+      <w:proofErr w:type="spellStart"/>
+      <w:r>
+        <w:t>алгоритмів</w:t>
+      </w:r>
+      <w:proofErr w:type="spellEnd"/>
       <w:r>
         <w:rPr>
           <w:lang w:val="uk-UA"/>
@@ -454,12 +850,21 @@
         </w:rPr>
         <w:t xml:space="preserve"> </w:t>
       </w:r>
+      <w:proofErr w:type="spellStart"/>
       <w:r>
         <w:rPr>
           <w:sz w:val="20"/>
           <w:szCs w:val="20"/>
         </w:rPr>
-        <w:t>прізвище,</w:t>
+        <w:t>прізвище</w:t>
+      </w:r>
+      <w:proofErr w:type="spellEnd"/>
+      <w:r>
+        <w:rPr>
+          <w:sz w:val="20"/>
+          <w:szCs w:val="20"/>
+        </w:rPr>
+        <w:t>,</w:t>
       </w:r>
       <w:r>
         <w:rPr>
@@ -469,12 +874,21 @@
         </w:rPr>
         <w:t xml:space="preserve"> </w:t>
       </w:r>
+      <w:proofErr w:type="spellStart"/>
       <w:r>
         <w:rPr>
           <w:sz w:val="20"/>
           <w:szCs w:val="20"/>
         </w:rPr>
-        <w:t>ім'я,</w:t>
+        <w:t>ім'я</w:t>
+      </w:r>
+      <w:proofErr w:type="spellEnd"/>
+      <w:r>
+        <w:rPr>
+          <w:sz w:val="20"/>
+          <w:szCs w:val="20"/>
+        </w:rPr>
+        <w:t>,</w:t>
       </w:r>
       <w:r>
         <w:rPr>
@@ -499,12 +913,21 @@
         </w:rPr>
         <w:t xml:space="preserve"> </w:t>
       </w:r>
+      <w:proofErr w:type="spellStart"/>
       <w:r>
         <w:rPr>
           <w:sz w:val="20"/>
           <w:szCs w:val="20"/>
         </w:rPr>
-        <w:t>батькові)</w:t>
+        <w:t>батькові</w:t>
+      </w:r>
+      <w:proofErr w:type="spellEnd"/>
+      <w:r>
+        <w:rPr>
+          <w:sz w:val="20"/>
+          <w:szCs w:val="20"/>
+        </w:rPr>
+        <w:t>)</w:t>
       </w:r>
     </w:p>
     <w:p>
@@ -530,6 +953,7 @@
           <w:lang w:val="uk-UA"/>
         </w:rPr>
       </w:pPr>
+      <w:proofErr w:type="spellStart"/>
       <w:r>
         <w:rPr>
           <w:sz w:val="28"/>
@@ -538,6 +962,7 @@
         </w:rPr>
         <w:t>Перевірив</w:t>
       </w:r>
+      <w:proofErr w:type="spellEnd"/>
       <w:r>
         <w:rPr>
           <w:sz w:val="28"/>
@@ -605,6 +1030,15 @@
           <w:u w:val="single"/>
           <w:lang w:val="uk-UA"/>
         </w:rPr>
+        <w:t>Мартинова Оксана Петрівна</w:t>
+      </w:r>
+      <w:r>
+        <w:rPr>
+          <w:sz w:val="28"/>
+          <w:szCs w:val="28"/>
+          <w:u w:val="single"/>
+          <w:lang w:val="uk-UA"/>
+        </w:rPr>
         <w:tab/>
       </w:r>
     </w:p>
@@ -633,12 +1067,21 @@
         </w:rPr>
         <w:t>(</w:t>
       </w:r>
+      <w:proofErr w:type="spellStart"/>
       <w:r>
         <w:rPr>
           <w:sz w:val="20"/>
           <w:szCs w:val="20"/>
         </w:rPr>
-        <w:t>прізвище,</w:t>
+        <w:t>прізвище</w:t>
+      </w:r>
+      <w:proofErr w:type="spellEnd"/>
+      <w:r>
+        <w:rPr>
+          <w:sz w:val="20"/>
+          <w:szCs w:val="20"/>
+        </w:rPr>
+        <w:t>,</w:t>
       </w:r>
       <w:r>
         <w:rPr>
@@ -648,12 +1091,21 @@
         </w:rPr>
         <w:t xml:space="preserve"> </w:t>
       </w:r>
+      <w:proofErr w:type="spellStart"/>
       <w:r>
         <w:rPr>
           <w:sz w:val="20"/>
           <w:szCs w:val="20"/>
         </w:rPr>
-        <w:t>ім'я,</w:t>
+        <w:t>ім'я</w:t>
+      </w:r>
+      <w:proofErr w:type="spellEnd"/>
+      <w:r>
+        <w:rPr>
+          <w:sz w:val="20"/>
+          <w:szCs w:val="20"/>
+        </w:rPr>
+        <w:t>,</w:t>
       </w:r>
       <w:r>
         <w:rPr>
@@ -678,12 +1130,21 @@
         </w:rPr>
         <w:t xml:space="preserve"> </w:t>
       </w:r>
+      <w:proofErr w:type="spellStart"/>
       <w:r>
         <w:rPr>
           <w:sz w:val="20"/>
           <w:szCs w:val="20"/>
         </w:rPr>
-        <w:t>батькові)</w:t>
+        <w:t>батькові</w:t>
+      </w:r>
+      <w:proofErr w:type="spellEnd"/>
+      <w:r>
+        <w:rPr>
+          <w:sz w:val="20"/>
+          <w:szCs w:val="20"/>
+        </w:rPr>
+        <w:t>)</w:t>
       </w:r>
     </w:p>
     <w:p>
@@ -736,13 +1197,63 @@
           <w:bCs/>
         </w:rPr>
       </w:pPr>
-      <w:r>
-        <w:rPr>
-          <w:b/>
-          <w:bCs/>
-        </w:rPr>
-        <w:t>Дослідження ітераційних циклічних алгоритмів</w:t>
-      </w:r>
+      <w:proofErr w:type="spellStart"/>
+      <w:r>
+        <w:rPr>
+          <w:b/>
+          <w:bCs/>
+        </w:rPr>
+        <w:t>Дослідження</w:t>
+      </w:r>
+      <w:proofErr w:type="spellEnd"/>
+      <w:r>
+        <w:rPr>
+          <w:b/>
+          <w:bCs/>
+        </w:rPr>
+        <w:t xml:space="preserve"> </w:t>
+      </w:r>
+      <w:proofErr w:type="spellStart"/>
+      <w:r>
+        <w:rPr>
+          <w:b/>
+          <w:bCs/>
+        </w:rPr>
+        <w:t>ітераційних</w:t>
+      </w:r>
+      <w:proofErr w:type="spellEnd"/>
+      <w:r>
+        <w:rPr>
+          <w:b/>
+          <w:bCs/>
+        </w:rPr>
+        <w:t xml:space="preserve"> </w:t>
+      </w:r>
+      <w:proofErr w:type="spellStart"/>
+      <w:r>
+        <w:rPr>
+          <w:b/>
+          <w:bCs/>
+        </w:rPr>
+        <w:t>циклічних</w:t>
+      </w:r>
+      <w:proofErr w:type="spellEnd"/>
+      <w:r>
+        <w:rPr>
+          <w:b/>
+          <w:bCs/>
+        </w:rPr>
+        <w:t xml:space="preserve"> </w:t>
+      </w:r>
+      <w:proofErr w:type="spellStart"/>
+      <w:r>
+        <w:rPr>
+          <w:b/>
+          <w:bCs/>
+        </w:rPr>
+        <w:t>алгоритмів</w:t>
+      </w:r>
+      <w:proofErr w:type="spellEnd"/>
     </w:p>
     <w:p>
       <w:pPr>
@@ -778,9 +1289,115 @@
         </w:rPr>
         <w:t xml:space="preserve"> </w:t>
       </w:r>
-      <w:r>
-        <w:t>дослідити подання операторів повторення дій та набути практичних навичок їх використання під час складання циклічних програмних специфікацій</w:t>
-      </w:r>
+      <w:proofErr w:type="spellStart"/>
+      <w:r>
+        <w:t>дослідити</w:t>
+      </w:r>
+      <w:proofErr w:type="spellEnd"/>
+      <w:r>
+        <w:t xml:space="preserve"> </w:t>
+      </w:r>
+      <w:proofErr w:type="spellStart"/>
+      <w:r>
+        <w:t>подання</w:t>
+      </w:r>
+      <w:proofErr w:type="spellEnd"/>
+      <w:r>
+        <w:t xml:space="preserve"> </w:t>
+      </w:r>
+      <w:proofErr w:type="spellStart"/>
+      <w:r>
+        <w:t>операторів</w:t>
+      </w:r>
+      <w:proofErr w:type="spellEnd"/>
+      <w:r>
+        <w:t xml:space="preserve"> </w:t>
+      </w:r>
+      <w:proofErr w:type="spellStart"/>
+      <w:r>
+        <w:t>повторення</w:t>
+      </w:r>
+      <w:proofErr w:type="spellEnd"/>
+      <w:r>
+        <w:t xml:space="preserve"> </w:t>
+      </w:r>
+      <w:proofErr w:type="spellStart"/>
+      <w:r>
+        <w:t>дій</w:t>
+      </w:r>
+      <w:proofErr w:type="spellEnd"/>
+      <w:r>
+        <w:t xml:space="preserve"> та набути </w:t>
+      </w:r>
+      <w:proofErr w:type="spellStart"/>
+      <w:r>
+        <w:t>практичних</w:t>
+      </w:r>
+      <w:proofErr w:type="spellEnd"/>
+      <w:r>
+        <w:t xml:space="preserve"> </w:t>
+      </w:r>
+      <w:proofErr w:type="spellStart"/>
+      <w:r>
+        <w:t>навичок</w:t>
+      </w:r>
+      <w:proofErr w:type="spellEnd"/>
+      <w:r>
+        <w:t xml:space="preserve"> </w:t>
+      </w:r>
+      <w:proofErr w:type="spellStart"/>
+      <w:r>
+        <w:t>їх</w:t>
+      </w:r>
+      <w:proofErr w:type="spellEnd"/>
+      <w:r>
+        <w:t xml:space="preserve"> </w:t>
+      </w:r>
+      <w:proofErr w:type="spellStart"/>
+      <w:r>
+        <w:t>використання</w:t>
+      </w:r>
+      <w:proofErr w:type="spellEnd"/>
+      <w:r>
+        <w:t xml:space="preserve"> </w:t>
+      </w:r>
+      <w:proofErr w:type="spellStart"/>
+      <w:r>
+        <w:t>під</w:t>
+      </w:r>
+      <w:proofErr w:type="spellEnd"/>
+      <w:r>
+        <w:t xml:space="preserve"> час </w:t>
+      </w:r>
+      <w:proofErr w:type="spellStart"/>
+      <w:r>
+        <w:t>складання</w:t>
+      </w:r>
+      <w:proofErr w:type="spellEnd"/>
+      <w:r>
+        <w:t xml:space="preserve"> </w:t>
+      </w:r>
+      <w:proofErr w:type="spellStart"/>
+      <w:r>
+        <w:t>циклічних</w:t>
+      </w:r>
+      <w:proofErr w:type="spellEnd"/>
+      <w:r>
+        <w:t xml:space="preserve"> </w:t>
+      </w:r>
+      <w:proofErr w:type="spellStart"/>
+      <w:r>
+        <w:t>програмних</w:t>
+      </w:r>
+      <w:proofErr w:type="spellEnd"/>
+      <w:r>
+        <w:t xml:space="preserve"> </w:t>
+      </w:r>
+      <w:proofErr w:type="spellStart"/>
+      <w:r>
+        <w:t>специфікацій</w:t>
+      </w:r>
+      <w:proofErr w:type="spellEnd"/>
       <w:r>
         <w:rPr>
           <w:lang w:val="uk-UA"/>
@@ -1583,14 +2200,34 @@
                 <w:lang w:val="uk-UA"/>
               </w:rPr>
             </w:pPr>
+            <w:proofErr w:type="spellStart"/>
             <w:r>
               <w:rPr>
                 <w:rFonts w:cs="Times New Roman"/>
                 <w:szCs w:val="28"/>
                 <w:lang w:val="ru-RU"/>
               </w:rPr>
-              <w:t>Проміжне дане</w:t>
+              <w:t>Проміжне</w:t>
             </w:r>
+            <w:proofErr w:type="spellEnd"/>
+            <w:r>
+              <w:rPr>
+                <w:rFonts w:cs="Times New Roman"/>
+                <w:szCs w:val="28"/>
+                <w:lang w:val="ru-RU"/>
+              </w:rPr>
+              <w:t xml:space="preserve"> </w:t>
+            </w:r>
+            <w:proofErr w:type="spellStart"/>
+            <w:r>
+              <w:rPr>
+                <w:rFonts w:cs="Times New Roman"/>
+                <w:szCs w:val="28"/>
+                <w:lang w:val="ru-RU"/>
+              </w:rPr>
+              <w:t>дане</w:t>
+            </w:r>
+            <w:proofErr w:type="spellEnd"/>
           </w:p>
         </w:tc>
       </w:tr>
@@ -1681,14 +2318,34 @@
                 <w:lang w:val="ru-RU"/>
               </w:rPr>
             </w:pPr>
+            <w:proofErr w:type="spellStart"/>
             <w:r>
               <w:rPr>
                 <w:rFonts w:cs="Times New Roman"/>
                 <w:szCs w:val="28"/>
                 <w:lang w:val="ru-RU"/>
               </w:rPr>
-              <w:t>Проміжне дане</w:t>
+              <w:t>Проміжне</w:t>
             </w:r>
+            <w:proofErr w:type="spellEnd"/>
+            <w:r>
+              <w:rPr>
+                <w:rFonts w:cs="Times New Roman"/>
+                <w:szCs w:val="28"/>
+                <w:lang w:val="ru-RU"/>
+              </w:rPr>
+              <w:t xml:space="preserve"> </w:t>
+            </w:r>
+            <w:proofErr w:type="spellStart"/>
+            <w:r>
+              <w:rPr>
+                <w:rFonts w:cs="Times New Roman"/>
+                <w:szCs w:val="28"/>
+                <w:lang w:val="ru-RU"/>
+              </w:rPr>
+              <w:t>дане</w:t>
+            </w:r>
+            <w:proofErr w:type="spellEnd"/>
           </w:p>
         </w:tc>
       </w:tr>
@@ -1779,14 +2436,34 @@
                 <w:lang w:val="uk-UA"/>
               </w:rPr>
             </w:pPr>
+            <w:proofErr w:type="spellStart"/>
             <w:r>
               <w:rPr>
                 <w:rFonts w:cs="Times New Roman"/>
                 <w:szCs w:val="28"/>
                 <w:lang w:val="ru-RU"/>
               </w:rPr>
-              <w:t>Проміжне дане</w:t>
+              <w:t>Проміжне</w:t>
             </w:r>
+            <w:proofErr w:type="spellEnd"/>
+            <w:r>
+              <w:rPr>
+                <w:rFonts w:cs="Times New Roman"/>
+                <w:szCs w:val="28"/>
+                <w:lang w:val="ru-RU"/>
+              </w:rPr>
+              <w:t xml:space="preserve"> </w:t>
+            </w:r>
+            <w:proofErr w:type="spellStart"/>
+            <w:r>
+              <w:rPr>
+                <w:rFonts w:cs="Times New Roman"/>
+                <w:szCs w:val="28"/>
+                <w:lang w:val="ru-RU"/>
+              </w:rPr>
+              <w:t>дане</w:t>
+            </w:r>
+            <w:proofErr w:type="spellEnd"/>
           </w:p>
         </w:tc>
       </w:tr>
@@ -1892,6 +2569,7 @@
         </w:rPr>
         <w:t xml:space="preserve"> </w:t>
       </w:r>
+      <w:proofErr w:type="spellStart"/>
       <w:r>
         <w:rPr>
           <w:i/>
@@ -1900,6 +2578,7 @@
         </w:rPr>
         <w:t>i</w:t>
       </w:r>
+      <w:proofErr w:type="spellEnd"/>
       <w:r>
         <w:rPr>
           <w:i/>
@@ -2159,7 +2838,21 @@
         <w:rPr>
           <w:lang w:val="en-US"/>
         </w:rPr>
-        <w:t>x = 1, f = 1, n = 1, i = 1</w:t>
+        <w:t xml:space="preserve">x = 1, f = 1, n = 1, </w:t>
+      </w:r>
+      <w:proofErr w:type="spellStart"/>
+      <w:r>
+        <w:rPr>
+          <w:lang w:val="en-US"/>
+        </w:rPr>
+        <w:t>i</w:t>
+      </w:r>
+      <w:proofErr w:type="spellEnd"/>
+      <w:r>
+        <w:rPr>
+          <w:lang w:val="en-US"/>
+        </w:rPr>
+        <w:t xml:space="preserve"> = 1</w:t>
       </w:r>
       <w:r>
         <w:rPr>
@@ -2574,7 +3267,51 @@
         <w:rPr>
           <w:lang w:val="en-US"/>
         </w:rPr>
-        <w:t>x = 1, f = 1, n = 1, i = 1</w:t>
+        <w:t>x</w:t>
+      </w:r>
+      <w:r>
+        <w:rPr>
+          <w:lang w:val="ru-RU"/>
+        </w:rPr>
+        <w:t xml:space="preserve"> = 1, </w:t>
+      </w:r>
+      <w:r>
+        <w:rPr>
+          <w:lang w:val="en-US"/>
+        </w:rPr>
+        <w:t>f</w:t>
+      </w:r>
+      <w:r>
+        <w:rPr>
+          <w:lang w:val="ru-RU"/>
+        </w:rPr>
+        <w:t xml:space="preserve"> = 1, </w:t>
+      </w:r>
+      <w:r>
+        <w:rPr>
+          <w:lang w:val="en-US"/>
+        </w:rPr>
+        <w:t>n</w:t>
+      </w:r>
+      <w:r>
+        <w:rPr>
+          <w:lang w:val="ru-RU"/>
+        </w:rPr>
+        <w:t xml:space="preserve"> = 1, </w:t>
+      </w:r>
+      <w:proofErr w:type="spellStart"/>
+      <w:r>
+        <w:rPr>
+          <w:lang w:val="en-US"/>
+        </w:rPr>
+        <w:t>i</w:t>
+      </w:r>
+      <w:proofErr w:type="spellEnd"/>
+      <w:r>
+        <w:rPr>
+          <w:lang w:val="ru-RU"/>
+        </w:rPr>
+        <w:t xml:space="preserve"> = 1</w:t>
       </w:r>
       <w:r>
         <w:rPr>
@@ -2687,7 +3424,7 @@
     <w:p>
       <w:pPr>
         <w:rPr>
-          <w:lang w:val="en-US"/>
+          <w:lang w:val="ru-RU"/>
         </w:rPr>
       </w:pPr>
       <w:r>
@@ -2704,7 +3441,7 @@
       </w:r>
       <w:r>
         <w:rPr>
-          <w:lang w:val="en-US"/>
+          <w:lang w:val="ru-RU"/>
         </w:rPr>
         <w:t>++</w:t>
       </w:r>
@@ -2719,7 +3456,7 @@
       </w:pPr>
       <w:r>
         <w:rPr>
-          <w:lang w:val="en-US"/>
+          <w:lang w:val="ru-RU"/>
         </w:rPr>
         <w:t xml:space="preserve">    </w:t>
       </w:r>
@@ -3423,12 +4160,14 @@
         </w:rPr>
         <w:t xml:space="preserve"> = 1, </w:t>
       </w:r>
+      <w:proofErr w:type="spellStart"/>
       <w:r>
         <w:rPr>
           <w:lang w:val="en-US"/>
         </w:rPr>
         <w:t>i</w:t>
       </w:r>
+      <w:proofErr w:type="spellEnd"/>
       <w:r>
         <w:rPr>
           <w:lang w:val="ru-RU"/>
@@ -3466,7 +4205,21 @@
         <w:rPr>
           <w:lang w:val="en-US"/>
         </w:rPr>
-        <w:t>while ( i&lt;=n) {</w:t>
+        <w:t xml:space="preserve">while ( </w:t>
+      </w:r>
+      <w:proofErr w:type="spellStart"/>
+      <w:r>
+        <w:rPr>
+          <w:lang w:val="en-US"/>
+        </w:rPr>
+        <w:t>i</w:t>
+      </w:r>
+      <w:proofErr w:type="spellEnd"/>
+      <w:r>
+        <w:rPr>
+          <w:lang w:val="en-US"/>
+        </w:rPr>
+        <w:t>&lt;=n) {</w:t>
       </w:r>
     </w:p>
     <w:p>
@@ -3754,6 +4507,7 @@
         </w:rPr>
         <w:t xml:space="preserve">було </w:t>
       </w:r>
+      <w:proofErr w:type="spellStart"/>
       <w:r>
         <w:t>дослід</w:t>
       </w:r>
@@ -3763,9 +4517,47 @@
         </w:rPr>
         <w:t>жено</w:t>
       </w:r>
-      <w:r>
-        <w:t xml:space="preserve"> подання операторів повторення дій та набут</w:t>
-      </w:r>
+      <w:proofErr w:type="spellEnd"/>
+      <w:r>
+        <w:t xml:space="preserve"> </w:t>
+      </w:r>
+      <w:proofErr w:type="spellStart"/>
+      <w:r>
+        <w:t>подання</w:t>
+      </w:r>
+      <w:proofErr w:type="spellEnd"/>
+      <w:r>
+        <w:t xml:space="preserve"> </w:t>
+      </w:r>
+      <w:proofErr w:type="spellStart"/>
+      <w:r>
+        <w:t>операторів</w:t>
+      </w:r>
+      <w:proofErr w:type="spellEnd"/>
+      <w:r>
+        <w:t xml:space="preserve"> </w:t>
+      </w:r>
+      <w:proofErr w:type="spellStart"/>
+      <w:r>
+        <w:t>повторення</w:t>
+      </w:r>
+      <w:proofErr w:type="spellEnd"/>
+      <w:r>
+        <w:t xml:space="preserve"> </w:t>
+      </w:r>
+      <w:proofErr w:type="spellStart"/>
+      <w:r>
+        <w:t>дій</w:t>
+      </w:r>
+      <w:proofErr w:type="spellEnd"/>
+      <w:r>
+        <w:t xml:space="preserve"> та </w:t>
+      </w:r>
+      <w:proofErr w:type="spellStart"/>
+      <w:r>
+        <w:t>набут</w:t>
+      </w:r>
+      <w:proofErr w:type="spellEnd"/>
       <w:r>
         <w:rPr>
           <w:lang w:val="uk-UA"/>
@@ -3773,8 +4565,37 @@
         <w:t>о</w:t>
       </w:r>
       <w:r>
-        <w:t xml:space="preserve"> практичних навичок їх використання</w:t>
-      </w:r>
+        <w:t xml:space="preserve"> </w:t>
+      </w:r>
+      <w:proofErr w:type="spellStart"/>
+      <w:r>
+        <w:t>практичних</w:t>
+      </w:r>
+      <w:proofErr w:type="spellEnd"/>
+      <w:r>
+        <w:t xml:space="preserve"> </w:t>
+      </w:r>
+      <w:proofErr w:type="spellStart"/>
+      <w:r>
+        <w:t>навичок</w:t>
+      </w:r>
+      <w:proofErr w:type="spellEnd"/>
+      <w:r>
+        <w:t xml:space="preserve"> </w:t>
+      </w:r>
+      <w:proofErr w:type="spellStart"/>
+      <w:r>
+        <w:t>їх</w:t>
+      </w:r>
+      <w:proofErr w:type="spellEnd"/>
+      <w:r>
+        <w:t xml:space="preserve"> </w:t>
+      </w:r>
+      <w:proofErr w:type="spellStart"/>
+      <w:r>
+        <w:t>використання</w:t>
+      </w:r>
+      <w:proofErr w:type="spellEnd"/>
       <w:r>
         <w:rPr>
           <w:lang w:val="ru-RU"/>
